--- a/Work Log.docx
+++ b/Work Log.docx
@@ -220,8 +220,6 @@
         </w:rPr>
         <w:t>Work Log</w:t>
       </w:r>
-      <w:bookmarkStart w:id="0" w:name="_GoBack"/>
-      <w:bookmarkEnd w:id="0"/>
     </w:p>
     <w:p>
       <w:pPr>
@@ -233,7 +231,19 @@
         <w:rPr>
           <w:rFonts w:ascii="Garamond" w:hAnsi="Garamond"/>
         </w:rPr>
-        <w:t xml:space="preserve">Below is the task breakdown for the </w:t>
+        <w:t xml:space="preserve">Below is the </w:t>
+      </w:r>
+      <w:r>
+        <w:rPr>
+          <w:rFonts w:ascii="Garamond" w:hAnsi="Garamond"/>
+        </w:rPr>
+        <w:t>work log</w:t>
+      </w:r>
+      <w:r>
+        <w:rPr>
+          <w:rFonts w:ascii="Garamond" w:hAnsi="Garamond"/>
+        </w:rPr>
+        <w:t xml:space="preserve"> for the </w:t>
       </w:r>
       <w:r>
         <w:rPr>
@@ -245,21 +255,7 @@
         <w:rPr>
           <w:rFonts w:ascii="Garamond" w:hAnsi="Garamond"/>
         </w:rPr>
-        <w:t xml:space="preserve">of the “Ye </w:t>
-      </w:r>
-      <w:proofErr w:type="spellStart"/>
-      <w:r>
-        <w:rPr>
-          <w:rFonts w:ascii="Garamond" w:hAnsi="Garamond"/>
-        </w:rPr>
-        <w:t>Olde</w:t>
-      </w:r>
-      <w:proofErr w:type="spellEnd"/>
-      <w:r>
-        <w:rPr>
-          <w:rFonts w:ascii="Garamond" w:hAnsi="Garamond"/>
-        </w:rPr>
-        <w:t xml:space="preserve"> Times” Android </w:t>
+        <w:t xml:space="preserve">of the “Ye Olde Times” Android </w:t>
       </w:r>
       <w:r>
         <w:rPr>
@@ -322,7 +318,7 @@
                 <w:rFonts w:ascii="Garamond" w:hAnsi="Garamond"/>
                 <w:b/>
               </w:rPr>
-              <w:t>Task</w:t>
+              <w:t>Responsibility</w:t>
             </w:r>
           </w:p>
         </w:tc>
@@ -374,16 +370,8 @@
               <w:rPr>
                 <w:rFonts w:ascii="Garamond" w:hAnsi="Garamond"/>
               </w:rPr>
-              <w:t xml:space="preserve">Carmen </w:t>
-            </w:r>
-            <w:proofErr w:type="spellStart"/>
-            <w:r>
-              <w:rPr>
-                <w:rFonts w:ascii="Garamond" w:hAnsi="Garamond"/>
-              </w:rPr>
-              <w:t>Pui</w:t>
-            </w:r>
-            <w:proofErr w:type="spellEnd"/>
+              <w:t>Carmen Pui</w:t>
+            </w:r>
             <w:r>
               <w:rPr>
                 <w:rFonts w:ascii="Garamond" w:hAnsi="Garamond"/>
@@ -492,16 +480,8 @@
               <w:rPr>
                 <w:rFonts w:ascii="Garamond" w:hAnsi="Garamond"/>
               </w:rPr>
-              <w:t xml:space="preserve">Carmen </w:t>
-            </w:r>
-            <w:proofErr w:type="spellStart"/>
-            <w:r>
-              <w:rPr>
-                <w:rFonts w:ascii="Garamond" w:hAnsi="Garamond"/>
-              </w:rPr>
-              <w:t>Pui</w:t>
-            </w:r>
-            <w:proofErr w:type="spellEnd"/>
+              <w:t>Carmen Pui</w:t>
+            </w:r>
           </w:p>
         </w:tc>
         <w:tc>
@@ -666,7 +646,21 @@
               <w:rPr>
                 <w:rFonts w:ascii="Garamond" w:hAnsi="Garamond"/>
               </w:rPr>
-              <w:t>Performing profiling</w:t>
+              <w:t>Performing</w:t>
+            </w:r>
+            <w:r>
+              <w:rPr>
+                <w:rFonts w:ascii="Garamond" w:hAnsi="Garamond"/>
+              </w:rPr>
+              <w:t xml:space="preserve"> CPU</w:t>
+            </w:r>
+            <w:bookmarkStart w:id="0" w:name="_GoBack"/>
+            <w:bookmarkEnd w:id="0"/>
+            <w:r>
+              <w:rPr>
+                <w:rFonts w:ascii="Garamond" w:hAnsi="Garamond"/>
+              </w:rPr>
+              <w:t xml:space="preserve"> profiling</w:t>
             </w:r>
             <w:r>
               <w:rPr>
@@ -684,21 +678,7 @@
               <w:rPr>
                 <w:rFonts w:ascii="Garamond" w:hAnsi="Garamond"/>
               </w:rPr>
-              <w:t xml:space="preserve">performance of the prototype </w:t>
-            </w:r>
-            <w:proofErr w:type="spellStart"/>
-            <w:r>
-              <w:rPr>
-                <w:rFonts w:ascii="Garamond" w:hAnsi="Garamond"/>
-              </w:rPr>
-              <w:t>halftoning</w:t>
-            </w:r>
-            <w:proofErr w:type="spellEnd"/>
-            <w:r>
-              <w:rPr>
-                <w:rFonts w:ascii="Garamond" w:hAnsi="Garamond"/>
-              </w:rPr>
-              <w:t xml:space="preserve"> </w:t>
+              <w:t xml:space="preserve">performance of the halftoning </w:t>
             </w:r>
             <w:r>
               <w:rPr>
@@ -710,16 +690,8 @@
               <w:rPr>
                 <w:rFonts w:ascii="Garamond" w:hAnsi="Garamond"/>
               </w:rPr>
-              <w:t xml:space="preserve"> using </w:t>
-            </w:r>
-            <w:proofErr w:type="spellStart"/>
-            <w:r>
-              <w:rPr>
-                <w:rFonts w:ascii="Garamond" w:hAnsi="Garamond"/>
-              </w:rPr>
-              <w:t>VisualVM</w:t>
-            </w:r>
-            <w:proofErr w:type="spellEnd"/>
+              <w:t xml:space="preserve"> using VisualVM</w:t>
+            </w:r>
             <w:r>
               <w:rPr>
                 <w:rFonts w:ascii="Garamond" w:hAnsi="Garamond"/>
@@ -786,13 +758,13 @@
               <w:rPr>
                 <w:rFonts w:ascii="Garamond" w:hAnsi="Garamond"/>
               </w:rPr>
-              <w:t>Analysis of the performance of the prototype</w:t>
-            </w:r>
-            <w:r>
-              <w:rPr>
-                <w:rFonts w:ascii="Garamond" w:hAnsi="Garamond"/>
-              </w:rPr>
-              <w:t xml:space="preserve"> code (before and after modification)</w:t>
+              <w:t xml:space="preserve">Analysis of the performance of the </w:t>
+            </w:r>
+            <w:r>
+              <w:rPr>
+                <w:rFonts w:ascii="Garamond" w:hAnsi="Garamond"/>
+              </w:rPr>
+              <w:t>code (before and after modification)</w:t>
             </w:r>
             <w:r>
               <w:rPr>
@@ -972,16 +944,8 @@
               <w:rPr>
                 <w:rFonts w:ascii="Garamond" w:hAnsi="Garamond"/>
               </w:rPr>
-              <w:t xml:space="preserve">Carmen </w:t>
-            </w:r>
-            <w:proofErr w:type="spellStart"/>
-            <w:r>
-              <w:rPr>
-                <w:rFonts w:ascii="Garamond" w:hAnsi="Garamond"/>
-              </w:rPr>
-              <w:t>Pui</w:t>
-            </w:r>
-            <w:proofErr w:type="spellEnd"/>
+              <w:t>Carmen Pui</w:t>
+            </w:r>
           </w:p>
         </w:tc>
         <w:tc>
@@ -1042,21 +1006,7 @@
               <w:rPr>
                 <w:rFonts w:ascii="Garamond" w:hAnsi="Garamond"/>
               </w:rPr>
-              <w:t xml:space="preserve">Carmen </w:t>
-            </w:r>
-            <w:proofErr w:type="spellStart"/>
-            <w:r>
-              <w:rPr>
-                <w:rFonts w:ascii="Garamond" w:hAnsi="Garamond"/>
-              </w:rPr>
-              <w:t>Pui</w:t>
-            </w:r>
-            <w:proofErr w:type="spellEnd"/>
-            <w:r>
-              <w:rPr>
-                <w:rFonts w:ascii="Garamond" w:hAnsi="Garamond"/>
-              </w:rPr>
-              <w:t xml:space="preserve"> </w:t>
+              <w:t xml:space="preserve">Carmen Pui </w:t>
             </w:r>
             <w:r>
               <w:rPr>
